--- a/game_reviews/translations/book-of-power (Version 1).docx
+++ b/game_reviews/translations/book-of-power (Version 1).docx
@@ -8,18 +8,6 @@
       </w:pPr>
       <w:r>
         <w:t>Play Book of Power Slot Free - Review &amp; Top Casinos 2021</w:t>
-      </w:r>
-    </w:p>
-    <w:p>
-      <w:r/>
-      <w:r>
-        <w:rPr>
-          <w:b/>
-        </w:rPr>
-        <w:t>Meta description</w:t>
-      </w:r>
-      <w:r>
-        <w:t>: Explore an ancient Egyptian temple and win big in Book of Power slot! Read our full review and play for free at top online casinos in 2021.</w:t>
       </w:r>
     </w:p>
     <w:p>
@@ -373,9 +361,18 @@
       <w:r/>
       <w:r>
         <w:rPr>
+          <w:b/>
+        </w:rPr>
+        <w:t>Play Book of Power Slot Free - Review &amp; Top Casinos 2021</w:t>
+      </w:r>
+    </w:p>
+    <w:p>
+      <w:r/>
+      <w:r>
+        <w:rPr>
           <w:i/>
         </w:rPr>
-        <w:t>Design a feature image for Book of Power Requirements: - The image should be in cartoon style - The image should feature a happy Maya warrior with glasses Prompt: Create a feature image for Book of Power that exudes excitement and adventure. Show a cartoon-style Maya warrior wearing glasses and smiling with joy as he discovers the treasures of Egypt. His glasses should be prominent, making him look smart and wise. Place him in front of a glowing golden pyramid, with symbols of the game floating around him. Use bright colors and bold lines to make the image pop and capture the attention of players. Add the text "Book of Power" in an eye-catching font to complete the feature image.</w:t>
+        <w:t>Explore an ancient Egyptian temple and win big in Book of Power slot! Read our full review and play for free at top online casinos in 2021.</w:t>
       </w:r>
     </w:p>
     <w:sectPr>
